--- a/assets/pdf/anhthong-CV.docx
+++ b/assets/pdf/anhthong-CV.docx
@@ -565,17 +565,7 @@
                                 <w:szCs w:val="18"/>
                                 <w:lang w:val="en-US"/>
                               </w:rPr>
-                              <w:t>M</w:t>
-                            </w:r>
-                            <w:r>
-                              <w:rPr>
-                                <w:rFonts w:ascii="Arial Black" w:hAnsi="Arial Black"/>
-                                <w:color w:val="FFFFFF" w:themeColor="background1"/>
-                                <w:sz w:val="18"/>
-                                <w:szCs w:val="18"/>
-                                <w:lang w:val="en-US"/>
-                              </w:rPr>
-                              <w:t xml:space="preserve">y Website: </w:t>
+                              <w:t xml:space="preserve">My Website: </w:t>
                             </w:r>
                             <w:hyperlink r:id="rId10" w:history="1">
                               <w:r>
@@ -2257,7 +2247,11 @@
           </mc:Choice>
           <mc:Fallback>
             <w:pict>
-              <v:shape w14:anchorId="27713302" id="_x0000_s1030" type="#_x0000_t202" style="position:absolute;margin-left:2.4pt;margin-top:39pt;width:519.75pt;height:645.6pt;z-index:251667456;visibility:visible;mso-wrap-style:square;mso-width-percent:0;mso-height-percent:0;mso-wrap-distance-left:9pt;mso-wrap-distance-top:3.6pt;mso-wrap-distance-right:9pt;mso-wrap-distance-bottom:3.6pt;mso-position-horizontal:absolute;mso-position-horizontal-relative:margin;mso-position-vertical:absolute;mso-position-vertical-relative:text;mso-width-percent:0;mso-height-percent:0;mso-width-relative:margin;mso-height-relative:margin;v-text-anchor:top" o:gfxdata="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" filled="f" stroked="f">
+              <v:shapetype w14:anchorId="27713302" id="_x0000_t202" coordsize="21600,21600" o:spt="202" path="m,l,21600r21600,l21600,xe">
+                <v:stroke joinstyle="miter"/>
+                <v:path gradientshapeok="t" o:connecttype="rect"/>
+              </v:shapetype>
+              <v:shape id="_x0000_s1030" type="#_x0000_t202" style="position:absolute;margin-left:2.4pt;margin-top:39pt;width:519.75pt;height:645.6pt;z-index:251667456;visibility:visible;mso-wrap-style:square;mso-width-percent:0;mso-height-percent:0;mso-wrap-distance-left:9pt;mso-wrap-distance-top:3.6pt;mso-wrap-distance-right:9pt;mso-wrap-distance-bottom:3.6pt;mso-position-horizontal:absolute;mso-position-horizontal-relative:margin;mso-position-vertical:absolute;mso-position-vertical-relative:text;mso-width-percent:0;mso-height-percent:0;mso-width-relative:margin;mso-height-relative:margin;v-text-anchor:top" o:gfxdata="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" filled="f" stroked="f">
                 <v:textbox>
                   <w:txbxContent>
                     <w:p>
@@ -3418,7 +3412,27 @@
           <w:szCs w:val="24"/>
           <w:lang w:val="en-US"/>
         </w:rPr>
-        <w:t>Biuld the website E-comerce</w:t>
+        <w:t>B</w:t>
+      </w:r>
+      <w:r>
+        <w:rPr>
+          <w:b/>
+          <w:bCs/>
+          <w:sz w:val="24"/>
+          <w:szCs w:val="24"/>
+          <w:lang w:val="en-US"/>
+        </w:rPr>
+        <w:t>ui</w:t>
+      </w:r>
+      <w:r>
+        <w:rPr>
+          <w:b/>
+          <w:bCs/>
+          <w:sz w:val="24"/>
+          <w:szCs w:val="24"/>
+          <w:lang w:val="en-US"/>
+        </w:rPr>
+        <w:t>ld the website E-comerce</w:t>
       </w:r>
       <w:r>
         <w:rPr>
@@ -3472,15 +3486,7 @@
           <w:szCs w:val="24"/>
           <w:lang w:val="en-US"/>
         </w:rPr>
-        <w:t>Project Stack: HTML5, CSS3, Bootstrap 4, jQuery</w:t>
-      </w:r>
-      <w:r>
-        <w:rPr>
-          <w:sz w:val="24"/>
-          <w:szCs w:val="24"/>
-          <w:lang w:val="en-US"/>
-        </w:rPr>
-        <w:t xml:space="preserve"> </w:t>
+        <w:t xml:space="preserve">Project Stack: HTML5, CSS3, Bootstrap 4, jQuery </w:t>
       </w:r>
     </w:p>
     <w:p>
@@ -3629,7 +3635,27 @@
           <w:szCs w:val="24"/>
           <w:lang w:val="en-US"/>
         </w:rPr>
-        <w:t xml:space="preserve">Biuld the </w:t>
+        <w:t>B</w:t>
+      </w:r>
+      <w:r>
+        <w:rPr>
+          <w:b/>
+          <w:bCs/>
+          <w:sz w:val="24"/>
+          <w:szCs w:val="24"/>
+          <w:lang w:val="en-US"/>
+        </w:rPr>
+        <w:t>ui</w:t>
+      </w:r>
+      <w:r>
+        <w:rPr>
+          <w:b/>
+          <w:bCs/>
+          <w:sz w:val="24"/>
+          <w:szCs w:val="24"/>
+          <w:lang w:val="en-US"/>
+        </w:rPr>
+        <w:t xml:space="preserve">ld the </w:t>
       </w:r>
       <w:r>
         <w:rPr>
@@ -3777,15 +3803,7 @@
           <w:szCs w:val="24"/>
           <w:lang w:val="en-US"/>
         </w:rPr>
-        <w:t>Connect Database on</w:t>
-      </w:r>
-      <w:r>
-        <w:rPr>
-          <w:sz w:val="24"/>
-          <w:szCs w:val="24"/>
-          <w:lang w:val="en-US"/>
-        </w:rPr>
-        <w:t xml:space="preserve"> firebase</w:t>
+        <w:t>Connect Database on firebase</w:t>
       </w:r>
     </w:p>
     <w:p>
@@ -3847,23 +3865,7 @@
           <w:szCs w:val="24"/>
           <w:lang w:val="en-US"/>
         </w:rPr>
-        <w:t xml:space="preserve">   </w:t>
-      </w:r>
-      <w:r>
-        <w:rPr>
-          <w:sz w:val="24"/>
-          <w:szCs w:val="24"/>
-          <w:lang w:val="en-US"/>
-        </w:rPr>
-        <w:t>Project link:</w:t>
-      </w:r>
-      <w:r>
-        <w:rPr>
-          <w:sz w:val="24"/>
-          <w:szCs w:val="24"/>
-          <w:lang w:val="en-US"/>
-        </w:rPr>
-        <w:t xml:space="preserve"> </w:t>
+        <w:t xml:space="preserve">   Project link: </w:t>
       </w:r>
       <w:hyperlink r:id="rId15" w:history="1">
         <w:r>
@@ -3906,7 +3908,27 @@
           <w:szCs w:val="24"/>
           <w:lang w:val="en-US"/>
         </w:rPr>
-        <w:t>Biuld the</w:t>
+        <w:t>B</w:t>
+      </w:r>
+      <w:r>
+        <w:rPr>
+          <w:b/>
+          <w:bCs/>
+          <w:sz w:val="24"/>
+          <w:szCs w:val="24"/>
+          <w:lang w:val="en-US"/>
+        </w:rPr>
+        <w:t>ui</w:t>
+      </w:r>
+      <w:r>
+        <w:rPr>
+          <w:b/>
+          <w:bCs/>
+          <w:sz w:val="24"/>
+          <w:szCs w:val="24"/>
+          <w:lang w:val="en-US"/>
+        </w:rPr>
+        <w:t>ld the</w:t>
       </w:r>
       <w:r>
         <w:rPr>
@@ -4022,31 +4044,7 @@
           <w:szCs w:val="24"/>
           <w:lang w:val="en-US"/>
         </w:rPr>
-        <w:t>Connect Database</w:t>
-      </w:r>
-      <w:r>
-        <w:rPr>
-          <w:sz w:val="24"/>
-          <w:szCs w:val="24"/>
-          <w:lang w:val="en-US"/>
-        </w:rPr>
-        <w:t xml:space="preserve"> realtime</w:t>
-      </w:r>
-      <w:r>
-        <w:rPr>
-          <w:sz w:val="24"/>
-          <w:szCs w:val="24"/>
-          <w:lang w:val="en-US"/>
-        </w:rPr>
-        <w:t xml:space="preserve"> on </w:t>
-      </w:r>
-      <w:r>
-        <w:rPr>
-          <w:sz w:val="24"/>
-          <w:szCs w:val="24"/>
-          <w:lang w:val="en-US"/>
-        </w:rPr>
-        <w:t>firebase</w:t>
+        <w:t>Connect Database realtime on firebase</w:t>
       </w:r>
     </w:p>
     <w:p>
@@ -4086,23 +4084,7 @@
           <w:szCs w:val="24"/>
           <w:lang w:val="en-US"/>
         </w:rPr>
-        <w:t xml:space="preserve">   </w:t>
-      </w:r>
-      <w:r>
-        <w:rPr>
-          <w:sz w:val="24"/>
-          <w:szCs w:val="24"/>
-          <w:lang w:val="en-US"/>
-        </w:rPr>
-        <w:t>Project link</w:t>
-      </w:r>
-      <w:r>
-        <w:rPr>
-          <w:sz w:val="24"/>
-          <w:szCs w:val="24"/>
-          <w:lang w:val="en-US"/>
-        </w:rPr>
-        <w:t xml:space="preserve">: </w:t>
+        <w:t xml:space="preserve">   Project link: </w:t>
       </w:r>
       <w:hyperlink r:id="rId16" w:history="1">
         <w:r>
@@ -4145,7 +4127,7 @@
           <w:szCs w:val="24"/>
           <w:lang w:val="en-US"/>
         </w:rPr>
-        <w:t>Biuld the</w:t>
+        <w:t>B</w:t>
       </w:r>
       <w:r>
         <w:rPr>
@@ -4155,7 +4137,7 @@
           <w:szCs w:val="24"/>
           <w:lang w:val="en-US"/>
         </w:rPr>
-        <w:t xml:space="preserve"> </w:t>
+        <w:t>ui</w:t>
       </w:r>
       <w:r>
         <w:rPr>
@@ -4165,7 +4147,7 @@
           <w:szCs w:val="24"/>
           <w:lang w:val="en-US"/>
         </w:rPr>
-        <w:t>Desktop</w:t>
+        <w:t>ld the</w:t>
       </w:r>
       <w:r>
         <w:rPr>
@@ -4175,17 +4157,7 @@
           <w:szCs w:val="24"/>
           <w:lang w:val="en-US"/>
         </w:rPr>
-        <w:t xml:space="preserve"> application </w:t>
-      </w:r>
-      <w:r>
-        <w:rPr>
-          <w:b/>
-          <w:bCs/>
-          <w:sz w:val="24"/>
-          <w:szCs w:val="24"/>
-          <w:lang w:val="en-US"/>
-        </w:rPr>
-        <w:t>manager</w:t>
+        <w:t xml:space="preserve"> Desktop application manager</w:t>
       </w:r>
       <w:r>
         <w:rPr>
@@ -4259,15 +4231,7 @@
           <w:szCs w:val="24"/>
           <w:lang w:val="en-US"/>
         </w:rPr>
-        <w:t xml:space="preserve">Java </w:t>
-      </w:r>
-      <w:r>
-        <w:rPr>
-          <w:sz w:val="24"/>
-          <w:szCs w:val="24"/>
-          <w:lang w:val="en-US"/>
-        </w:rPr>
-        <w:t>swing</w:t>
+        <w:t>Java swing</w:t>
       </w:r>
       <w:r>
         <w:rPr>
@@ -4297,15 +4261,7 @@
           <w:szCs w:val="24"/>
           <w:lang w:val="en-US"/>
         </w:rPr>
-        <w:t xml:space="preserve">Connect Database on </w:t>
-      </w:r>
-      <w:r>
-        <w:rPr>
-          <w:sz w:val="24"/>
-          <w:szCs w:val="24"/>
-          <w:lang w:val="en-US"/>
-        </w:rPr>
-        <w:t>SQL server</w:t>
+        <w:t>Connect Database on SQL server</w:t>
       </w:r>
     </w:p>
     <w:p>
@@ -4367,23 +4323,7 @@
           <w:szCs w:val="24"/>
           <w:lang w:val="en-US"/>
         </w:rPr>
-        <w:t xml:space="preserve">  </w:t>
-      </w:r>
-      <w:r>
-        <w:rPr>
-          <w:sz w:val="24"/>
-          <w:szCs w:val="24"/>
-          <w:lang w:val="en-US"/>
-        </w:rPr>
-        <w:t>Project link</w:t>
-      </w:r>
-      <w:r>
-        <w:rPr>
-          <w:sz w:val="24"/>
-          <w:szCs w:val="24"/>
-          <w:lang w:val="en-US"/>
-        </w:rPr>
-        <w:t xml:space="preserve">: </w:t>
+        <w:t xml:space="preserve">  Project link: </w:t>
       </w:r>
       <w:hyperlink r:id="rId17" w:history="1">
         <w:r>
@@ -4417,7 +4357,27 @@
           <w:szCs w:val="24"/>
           <w:lang w:val="en-US"/>
         </w:rPr>
-        <w:t xml:space="preserve">Biuld </w:t>
+        <w:t>B</w:t>
+      </w:r>
+      <w:r>
+        <w:rPr>
+          <w:b/>
+          <w:bCs/>
+          <w:sz w:val="24"/>
+          <w:szCs w:val="24"/>
+          <w:lang w:val="en-US"/>
+        </w:rPr>
+        <w:t>ui</w:t>
+      </w:r>
+      <w:r>
+        <w:rPr>
+          <w:b/>
+          <w:bCs/>
+          <w:sz w:val="24"/>
+          <w:szCs w:val="24"/>
+          <w:lang w:val="en-US"/>
+        </w:rPr>
+        <w:t xml:space="preserve">ld </w:t>
       </w:r>
       <w:r>
         <w:rPr>
@@ -4503,15 +4463,7 @@
           <w:szCs w:val="24"/>
           <w:lang w:val="en-US"/>
         </w:rPr>
-        <w:t xml:space="preserve">Java </w:t>
-      </w:r>
-      <w:r>
-        <w:rPr>
-          <w:sz w:val="24"/>
-          <w:szCs w:val="24"/>
-          <w:lang w:val="en-US"/>
-        </w:rPr>
-        <w:t>core</w:t>
+        <w:t>Java core</w:t>
       </w:r>
       <w:r>
         <w:rPr>
@@ -4726,15 +4678,7 @@
           <w:szCs w:val="24"/>
           <w:lang w:val="en-US"/>
         </w:rPr>
-        <w:t>AI</w:t>
-      </w:r>
-      <w:r>
-        <w:rPr>
-          <w:sz w:val="24"/>
-          <w:szCs w:val="24"/>
-          <w:lang w:val="en-US"/>
-        </w:rPr>
-        <w:t xml:space="preserve"> </w:t>
+        <w:t xml:space="preserve">AI </w:t>
       </w:r>
       <w:r>
         <w:rPr>
@@ -4846,23 +4790,7 @@
           <w:szCs w:val="24"/>
           <w:lang w:val="en-US"/>
         </w:rPr>
-        <w:t>image data processing</w:t>
-      </w:r>
-      <w:r>
-        <w:rPr>
-          <w:sz w:val="24"/>
-          <w:szCs w:val="24"/>
-          <w:lang w:val="en-US"/>
-        </w:rPr>
-        <w:t xml:space="preserve"> automatic with </w:t>
-      </w:r>
-      <w:r>
-        <w:rPr>
-          <w:sz w:val="24"/>
-          <w:szCs w:val="24"/>
-          <w:lang w:val="en-US"/>
-        </w:rPr>
-        <w:t>high level of accuracy</w:t>
+        <w:t>image data processing automatic with high level of accuracy</w:t>
       </w:r>
     </w:p>
     <w:p>
@@ -4875,15 +4803,7 @@
           <w:szCs w:val="24"/>
           <w:lang w:val="en-US"/>
         </w:rPr>
-        <w:t>Project link</w:t>
-      </w:r>
-      <w:r>
-        <w:rPr>
-          <w:sz w:val="24"/>
-          <w:szCs w:val="24"/>
-          <w:lang w:val="en-US"/>
-        </w:rPr>
-        <w:t xml:space="preserve">: </w:t>
+        <w:t xml:space="preserve">Project link: </w:t>
       </w:r>
       <w:hyperlink r:id="rId19" w:history="1">
         <w:r>
